--- a/9 задание/Лаба 9.docx
+++ b/9 задание/Лаба 9.docx
@@ -163,7 +163,7 @@
           <w:szCs w:val="28"/>
           <w:rtl w:val="0"/>
         </w:rPr>
-        <w:t xml:space="preserve">Отчёт по лабораторной работе № 4</w:t>
+        <w:t xml:space="preserve">Отчёт по лабораторной работе № 9</w:t>
       </w:r>
     </w:p>
     <w:p>
@@ -643,12 +643,12 @@
           <wp:inline distB="114300" distT="114300" distL="114300" distR="114300">
             <wp:extent cx="3219450" cy="3667125"/>
             <wp:effectExtent b="0" l="0" r="0" t="0"/>
-            <wp:docPr id="3" name="image17.png"/>
+            <wp:docPr id="3" name="image6.png"/>
             <a:graphic>
               <a:graphicData uri="http://schemas.openxmlformats.org/drawingml/2006/picture">
                 <pic:pic>
                   <pic:nvPicPr>
-                    <pic:cNvPr id="0" name="image17.png"/>
+                    <pic:cNvPr id="0" name="image6.png"/>
                     <pic:cNvPicPr preferRelativeResize="0"/>
                   </pic:nvPicPr>
                   <pic:blipFill>
@@ -698,12 +698,12 @@
           <wp:inline distB="114300" distT="114300" distL="114300" distR="114300">
             <wp:extent cx="5731200" cy="3632200"/>
             <wp:effectExtent b="0" l="0" r="0" t="0"/>
-            <wp:docPr id="20" name="image21.png"/>
+            <wp:docPr id="20" name="image17.png"/>
             <a:graphic>
               <a:graphicData uri="http://schemas.openxmlformats.org/drawingml/2006/picture">
                 <pic:pic>
                   <pic:nvPicPr>
-                    <pic:cNvPr id="0" name="image21.png"/>
+                    <pic:cNvPr id="0" name="image17.png"/>
                     <pic:cNvPicPr preferRelativeResize="0"/>
                   </pic:nvPicPr>
                   <pic:blipFill>
@@ -831,12 +831,12 @@
           <wp:inline distB="114300" distT="114300" distL="114300" distR="114300">
             <wp:extent cx="3219450" cy="3667125"/>
             <wp:effectExtent b="0" l="0" r="0" t="0"/>
-            <wp:docPr id="30" name="image17.png"/>
+            <wp:docPr id="30" name="image6.png"/>
             <a:graphic>
               <a:graphicData uri="http://schemas.openxmlformats.org/drawingml/2006/picture">
                 <pic:pic>
                   <pic:nvPicPr>
-                    <pic:cNvPr id="0" name="image17.png"/>
+                    <pic:cNvPr id="0" name="image6.png"/>
                     <pic:cNvPicPr preferRelativeResize="0"/>
                   </pic:nvPicPr>
                   <pic:blipFill>
@@ -926,12 +926,12 @@
           <wp:inline distB="114300" distT="114300" distL="114300" distR="114300">
             <wp:extent cx="4667250" cy="3448050"/>
             <wp:effectExtent b="0" l="0" r="0" t="0"/>
-            <wp:docPr id="1" name="image3.png"/>
+            <wp:docPr id="1" name="image10.png"/>
             <a:graphic>
               <a:graphicData uri="http://schemas.openxmlformats.org/drawingml/2006/picture">
                 <pic:pic>
                   <pic:nvPicPr>
-                    <pic:cNvPr id="0" name="image3.png"/>
+                    <pic:cNvPr id="0" name="image10.png"/>
                     <pic:cNvPicPr preferRelativeResize="0"/>
                   </pic:nvPicPr>
                   <pic:blipFill>
@@ -981,12 +981,12 @@
           <wp:inline distB="114300" distT="114300" distL="114300" distR="114300">
             <wp:extent cx="5731200" cy="4406900"/>
             <wp:effectExtent b="0" l="0" r="0" t="0"/>
-            <wp:docPr id="12" name="image12.png"/>
+            <wp:docPr id="12" name="image13.png"/>
             <a:graphic>
               <a:graphicData uri="http://schemas.openxmlformats.org/drawingml/2006/picture">
                 <pic:pic>
                   <pic:nvPicPr>
-                    <pic:cNvPr id="0" name="image12.png"/>
+                    <pic:cNvPr id="0" name="image13.png"/>
                     <pic:cNvPicPr preferRelativeResize="0"/>
                   </pic:nvPicPr>
                   <pic:blipFill>
@@ -1064,12 +1064,12 @@
           <wp:inline distB="114300" distT="114300" distL="114300" distR="114300">
             <wp:extent cx="5731200" cy="4406900"/>
             <wp:effectExtent b="0" l="0" r="0" t="0"/>
-            <wp:docPr id="26" name="image30.png"/>
+            <wp:docPr id="26" name="image22.png"/>
             <a:graphic>
               <a:graphicData uri="http://schemas.openxmlformats.org/drawingml/2006/picture">
                 <pic:pic>
                   <pic:nvPicPr>
-                    <pic:cNvPr id="0" name="image30.png"/>
+                    <pic:cNvPr id="0" name="image22.png"/>
                     <pic:cNvPicPr preferRelativeResize="0"/>
                   </pic:nvPicPr>
                   <pic:blipFill>
@@ -1147,12 +1147,12 @@
           <wp:inline distB="114300" distT="114300" distL="114300" distR="114300">
             <wp:extent cx="5731200" cy="4406900"/>
             <wp:effectExtent b="0" l="0" r="0" t="0"/>
-            <wp:docPr id="23" name="image20.png"/>
+            <wp:docPr id="23" name="image25.png"/>
             <a:graphic>
               <a:graphicData uri="http://schemas.openxmlformats.org/drawingml/2006/picture">
                 <pic:pic>
                   <pic:nvPicPr>
-                    <pic:cNvPr id="0" name="image20.png"/>
+                    <pic:cNvPr id="0" name="image25.png"/>
                     <pic:cNvPicPr preferRelativeResize="0"/>
                   </pic:nvPicPr>
                   <pic:blipFill>
@@ -1262,12 +1262,12 @@
           <wp:inline distB="114300" distT="114300" distL="114300" distR="114300">
             <wp:extent cx="2657475" cy="2971800"/>
             <wp:effectExtent b="0" l="0" r="0" t="0"/>
-            <wp:docPr id="15" name="image2.png"/>
+            <wp:docPr id="15" name="image16.png"/>
             <a:graphic>
               <a:graphicData uri="http://schemas.openxmlformats.org/drawingml/2006/picture">
                 <pic:pic>
                   <pic:nvPicPr>
-                    <pic:cNvPr id="0" name="image2.png"/>
+                    <pic:cNvPr id="0" name="image16.png"/>
                     <pic:cNvPicPr preferRelativeResize="0"/>
                   </pic:nvPicPr>
                   <pic:blipFill>
@@ -1317,12 +1317,12 @@
           <wp:inline distB="114300" distT="114300" distL="114300" distR="114300">
             <wp:extent cx="4667250" cy="3448050"/>
             <wp:effectExtent b="0" l="0" r="0" t="0"/>
-            <wp:docPr id="19" name="image7.png"/>
+            <wp:docPr id="19" name="image12.png"/>
             <a:graphic>
               <a:graphicData uri="http://schemas.openxmlformats.org/drawingml/2006/picture">
                 <pic:pic>
                   <pic:nvPicPr>
-                    <pic:cNvPr id="0" name="image7.png"/>
+                    <pic:cNvPr id="0" name="image12.png"/>
                     <pic:cNvPicPr preferRelativeResize="0"/>
                   </pic:nvPicPr>
                   <pic:blipFill>
@@ -1372,12 +1372,12 @@
           <wp:inline distB="114300" distT="114300" distL="114300" distR="114300">
             <wp:extent cx="5731200" cy="4406900"/>
             <wp:effectExtent b="0" l="0" r="0" t="0"/>
-            <wp:docPr id="18" name="image5.png"/>
+            <wp:docPr id="18" name="image7.png"/>
             <a:graphic>
               <a:graphicData uri="http://schemas.openxmlformats.org/drawingml/2006/picture">
                 <pic:pic>
                   <pic:nvPicPr>
-                    <pic:cNvPr id="0" name="image5.png"/>
+                    <pic:cNvPr id="0" name="image7.png"/>
                     <pic:cNvPicPr preferRelativeResize="0"/>
                   </pic:nvPicPr>
                   <pic:blipFill>
@@ -1455,12 +1455,12 @@
           <wp:inline distB="114300" distT="114300" distL="114300" distR="114300">
             <wp:extent cx="5731200" cy="4406900"/>
             <wp:effectExtent b="0" l="0" r="0" t="0"/>
-            <wp:docPr id="24" name="image24.png"/>
+            <wp:docPr id="24" name="image29.png"/>
             <a:graphic>
               <a:graphicData uri="http://schemas.openxmlformats.org/drawingml/2006/picture">
                 <pic:pic>
                   <pic:nvPicPr>
-                    <pic:cNvPr id="0" name="image24.png"/>
+                    <pic:cNvPr id="0" name="image29.png"/>
                     <pic:cNvPicPr preferRelativeResize="0"/>
                   </pic:nvPicPr>
                   <pic:blipFill>
@@ -1538,12 +1538,12 @@
           <wp:inline distB="114300" distT="114300" distL="114300" distR="114300">
             <wp:extent cx="5731200" cy="4406900"/>
             <wp:effectExtent b="0" l="0" r="0" t="0"/>
-            <wp:docPr id="6" name="image14.png"/>
+            <wp:docPr id="6" name="image3.png"/>
             <a:graphic>
               <a:graphicData uri="http://schemas.openxmlformats.org/drawingml/2006/picture">
                 <pic:pic>
                   <pic:nvPicPr>
-                    <pic:cNvPr id="0" name="image14.png"/>
+                    <pic:cNvPr id="0" name="image3.png"/>
                     <pic:cNvPicPr preferRelativeResize="0"/>
                   </pic:nvPicPr>
                   <pic:blipFill>
@@ -1704,12 +1704,12 @@
           <wp:inline distB="114300" distT="114300" distL="114300" distR="114300">
             <wp:extent cx="4667250" cy="3448050"/>
             <wp:effectExtent b="0" l="0" r="0" t="0"/>
-            <wp:docPr id="31" name="image29.png"/>
+            <wp:docPr id="31" name="image30.png"/>
             <a:graphic>
               <a:graphicData uri="http://schemas.openxmlformats.org/drawingml/2006/picture">
                 <pic:pic>
                   <pic:nvPicPr>
-                    <pic:cNvPr id="0" name="image29.png"/>
+                    <pic:cNvPr id="0" name="image30.png"/>
                     <pic:cNvPicPr preferRelativeResize="0"/>
                   </pic:nvPicPr>
                   <pic:blipFill>
@@ -1745,12 +1745,12 @@
           <wp:inline distB="114300" distT="114300" distL="114300" distR="114300">
             <wp:extent cx="4495800" cy="3714750"/>
             <wp:effectExtent b="0" l="0" r="0" t="0"/>
-            <wp:docPr id="2" name="image15.png"/>
+            <wp:docPr id="2" name="image14.png"/>
             <a:graphic>
               <a:graphicData uri="http://schemas.openxmlformats.org/drawingml/2006/picture">
                 <pic:pic>
                   <pic:nvPicPr>
-                    <pic:cNvPr id="0" name="image15.png"/>
+                    <pic:cNvPr id="0" name="image14.png"/>
                     <pic:cNvPicPr preferRelativeResize="0"/>
                   </pic:nvPicPr>
                   <pic:blipFill>
@@ -1804,12 +1804,12 @@
           <wp:inline distB="114300" distT="114300" distL="114300" distR="114300">
             <wp:extent cx="4495800" cy="3714750"/>
             <wp:effectExtent b="0" l="0" r="0" t="0"/>
-            <wp:docPr id="29" name="image28.png"/>
+            <wp:docPr id="29" name="image24.png"/>
             <a:graphic>
               <a:graphicData uri="http://schemas.openxmlformats.org/drawingml/2006/picture">
                 <pic:pic>
                   <pic:nvPicPr>
-                    <pic:cNvPr id="0" name="image28.png"/>
+                    <pic:cNvPr id="0" name="image24.png"/>
                     <pic:cNvPicPr preferRelativeResize="0"/>
                   </pic:nvPicPr>
                   <pic:blipFill>
@@ -1914,12 +1914,12 @@
           <wp:inline distB="114300" distT="114300" distL="114300" distR="114300">
             <wp:extent cx="3981450" cy="3514725"/>
             <wp:effectExtent b="0" l="0" r="0" t="0"/>
-            <wp:docPr id="13" name="image6.png"/>
+            <wp:docPr id="13" name="image20.png"/>
             <a:graphic>
               <a:graphicData uri="http://schemas.openxmlformats.org/drawingml/2006/picture">
                 <pic:pic>
                   <pic:nvPicPr>
-                    <pic:cNvPr id="0" name="image6.png"/>
+                    <pic:cNvPr id="0" name="image20.png"/>
                     <pic:cNvPicPr preferRelativeResize="0"/>
                   </pic:nvPicPr>
                   <pic:blipFill>
@@ -1991,12 +1991,12 @@
           <wp:inline distB="114300" distT="114300" distL="114300" distR="114300">
             <wp:extent cx="4667250" cy="3448050"/>
             <wp:effectExtent b="0" l="0" r="0" t="0"/>
-            <wp:docPr id="22" name="image26.png"/>
+            <wp:docPr id="22" name="image28.png"/>
             <a:graphic>
               <a:graphicData uri="http://schemas.openxmlformats.org/drawingml/2006/picture">
                 <pic:pic>
                   <pic:nvPicPr>
-                    <pic:cNvPr id="0" name="image26.png"/>
+                    <pic:cNvPr id="0" name="image28.png"/>
                     <pic:cNvPicPr preferRelativeResize="0"/>
                   </pic:nvPicPr>
                   <pic:blipFill>
@@ -2050,12 +2050,12 @@
           <wp:inline distB="114300" distT="114300" distL="114300" distR="114300">
             <wp:extent cx="5731200" cy="4406900"/>
             <wp:effectExtent b="0" l="0" r="0" t="0"/>
-            <wp:docPr id="9" name="image10.png"/>
+            <wp:docPr id="9" name="image1.png"/>
             <a:graphic>
               <a:graphicData uri="http://schemas.openxmlformats.org/drawingml/2006/picture">
                 <pic:pic>
                   <pic:nvPicPr>
-                    <pic:cNvPr id="0" name="image10.png"/>
+                    <pic:cNvPr id="0" name="image1.png"/>
                     <pic:cNvPicPr preferRelativeResize="0"/>
                   </pic:nvPicPr>
                   <pic:blipFill>
@@ -2133,12 +2133,12 @@
           <wp:inline distB="114300" distT="114300" distL="114300" distR="114300">
             <wp:extent cx="5731200" cy="4406900"/>
             <wp:effectExtent b="0" l="0" r="0" t="0"/>
-            <wp:docPr id="28" name="image22.png"/>
+            <wp:docPr id="28" name="image26.png"/>
             <a:graphic>
               <a:graphicData uri="http://schemas.openxmlformats.org/drawingml/2006/picture">
                 <pic:pic>
                   <pic:nvPicPr>
-                    <pic:cNvPr id="0" name="image22.png"/>
+                    <pic:cNvPr id="0" name="image26.png"/>
                     <pic:cNvPicPr preferRelativeResize="0"/>
                   </pic:nvPicPr>
                   <pic:blipFill>
@@ -2198,12 +2198,12 @@
           <wp:inline distB="114300" distT="114300" distL="114300" distR="114300">
             <wp:extent cx="5731200" cy="4406900"/>
             <wp:effectExtent b="0" l="0" r="0" t="0"/>
-            <wp:docPr id="4" name="image16.png"/>
+            <wp:docPr id="4" name="image2.png"/>
             <a:graphic>
               <a:graphicData uri="http://schemas.openxmlformats.org/drawingml/2006/picture">
                 <pic:pic>
                   <pic:nvPicPr>
-                    <pic:cNvPr id="0" name="image16.png"/>
+                    <pic:cNvPr id="0" name="image2.png"/>
                     <pic:cNvPicPr preferRelativeResize="0"/>
                   </pic:nvPicPr>
                   <pic:blipFill>
@@ -2281,12 +2281,12 @@
           <wp:inline distB="114300" distT="114300" distL="114300" distR="114300">
             <wp:extent cx="5731200" cy="4406900"/>
             <wp:effectExtent b="0" l="0" r="0" t="0"/>
-            <wp:docPr id="5" name="image13.png"/>
+            <wp:docPr id="5" name="image18.png"/>
             <a:graphic>
               <a:graphicData uri="http://schemas.openxmlformats.org/drawingml/2006/picture">
                 <pic:pic>
                   <pic:nvPicPr>
-                    <pic:cNvPr id="0" name="image13.png"/>
+                    <pic:cNvPr id="0" name="image18.png"/>
                     <pic:cNvPicPr preferRelativeResize="0"/>
                   </pic:nvPicPr>
                   <pic:blipFill>
@@ -2364,12 +2364,12 @@
           <wp:inline distB="114300" distT="114300" distL="114300" distR="114300">
             <wp:extent cx="5731200" cy="4406900"/>
             <wp:effectExtent b="0" l="0" r="0" t="0"/>
-            <wp:docPr id="21" name="image23.png"/>
+            <wp:docPr id="21" name="image21.png"/>
             <a:graphic>
               <a:graphicData uri="http://schemas.openxmlformats.org/drawingml/2006/picture">
                 <pic:pic>
                   <pic:nvPicPr>
-                    <pic:cNvPr id="0" name="image23.png"/>
+                    <pic:cNvPr id="0" name="image21.png"/>
                     <pic:cNvPicPr preferRelativeResize="0"/>
                   </pic:nvPicPr>
                   <pic:blipFill>
@@ -2483,12 +2483,12 @@
           <wp:inline distB="114300" distT="114300" distL="114300" distR="114300">
             <wp:extent cx="4667250" cy="3448050"/>
             <wp:effectExtent b="0" l="0" r="0" t="0"/>
-            <wp:docPr id="14" name="image11.png"/>
+            <wp:docPr id="14" name="image4.png"/>
             <a:graphic>
               <a:graphicData uri="http://schemas.openxmlformats.org/drawingml/2006/picture">
                 <pic:pic>
                   <pic:nvPicPr>
-                    <pic:cNvPr id="0" name="image11.png"/>
+                    <pic:cNvPr id="0" name="image4.png"/>
                     <pic:cNvPicPr preferRelativeResize="0"/>
                   </pic:nvPicPr>
                   <pic:blipFill>
@@ -2542,12 +2542,12 @@
           <wp:inline distB="114300" distT="114300" distL="114300" distR="114300">
             <wp:extent cx="4495800" cy="3714750"/>
             <wp:effectExtent b="0" l="0" r="0" t="0"/>
-            <wp:docPr id="8" name="image18.png"/>
+            <wp:docPr id="8" name="image11.png"/>
             <a:graphic>
               <a:graphicData uri="http://schemas.openxmlformats.org/drawingml/2006/picture">
                 <pic:pic>
                   <pic:nvPicPr>
-                    <pic:cNvPr id="0" name="image18.png"/>
+                    <pic:cNvPr id="0" name="image11.png"/>
                     <pic:cNvPicPr preferRelativeResize="0"/>
                   </pic:nvPicPr>
                   <pic:blipFill>
@@ -2601,12 +2601,12 @@
           <wp:inline distB="114300" distT="114300" distL="114300" distR="114300">
             <wp:extent cx="4495800" cy="3714750"/>
             <wp:effectExtent b="0" l="0" r="0" t="0"/>
-            <wp:docPr id="10" name="image4.png"/>
+            <wp:docPr id="10" name="image5.png"/>
             <a:graphic>
               <a:graphicData uri="http://schemas.openxmlformats.org/drawingml/2006/picture">
                 <pic:pic>
                   <pic:nvPicPr>
-                    <pic:cNvPr id="0" name="image4.png"/>
+                    <pic:cNvPr id="0" name="image5.png"/>
                     <pic:cNvPicPr preferRelativeResize="0"/>
                   </pic:nvPicPr>
                   <pic:blipFill>
@@ -2684,12 +2684,12 @@
           <wp:inline distB="114300" distT="114300" distL="114300" distR="114300">
             <wp:extent cx="4667250" cy="3448050"/>
             <wp:effectExtent b="0" l="0" r="0" t="0"/>
-            <wp:docPr id="7" name="image8.png"/>
+            <wp:docPr id="7" name="image19.png"/>
             <a:graphic>
               <a:graphicData uri="http://schemas.openxmlformats.org/drawingml/2006/picture">
                 <pic:pic>
                   <pic:nvPicPr>
-                    <pic:cNvPr id="0" name="image8.png"/>
+                    <pic:cNvPr id="0" name="image19.png"/>
                     <pic:cNvPicPr preferRelativeResize="0"/>
                   </pic:nvPicPr>
                   <pic:blipFill>
@@ -2743,12 +2743,12 @@
           <wp:inline distB="114300" distT="114300" distL="114300" distR="114300">
             <wp:extent cx="4495800" cy="3714750"/>
             <wp:effectExtent b="0" l="0" r="0" t="0"/>
-            <wp:docPr id="11" name="image19.png"/>
+            <wp:docPr id="11" name="image8.png"/>
             <a:graphic>
               <a:graphicData uri="http://schemas.openxmlformats.org/drawingml/2006/picture">
                 <pic:pic>
                   <pic:nvPicPr>
-                    <pic:cNvPr id="0" name="image19.png"/>
+                    <pic:cNvPr id="0" name="image8.png"/>
                     <pic:cNvPicPr preferRelativeResize="0"/>
                   </pic:nvPicPr>
                   <pic:blipFill>
@@ -2784,12 +2784,12 @@
           <wp:inline distB="114300" distT="114300" distL="114300" distR="114300">
             <wp:extent cx="4495800" cy="3714750"/>
             <wp:effectExtent b="0" l="0" r="0" t="0"/>
-            <wp:docPr id="25" name="image25.png"/>
+            <wp:docPr id="25" name="image23.png"/>
             <a:graphic>
               <a:graphicData uri="http://schemas.openxmlformats.org/drawingml/2006/picture">
                 <pic:pic>
                   <pic:nvPicPr>
-                    <pic:cNvPr id="0" name="image25.png"/>
+                    <pic:cNvPr id="0" name="image23.png"/>
                     <pic:cNvPicPr preferRelativeResize="0"/>
                   </pic:nvPicPr>
                   <pic:blipFill>
@@ -2939,12 +2939,12 @@
           <wp:inline distB="114300" distT="114300" distL="114300" distR="114300">
             <wp:extent cx="3200400" cy="3867150"/>
             <wp:effectExtent b="0" l="0" r="0" t="0"/>
-            <wp:docPr id="17" name="image1.png"/>
+            <wp:docPr id="17" name="image15.png"/>
             <a:graphic>
               <a:graphicData uri="http://schemas.openxmlformats.org/drawingml/2006/picture">
                 <pic:pic>
                   <pic:nvPicPr>
-                    <pic:cNvPr id="0" name="image1.png"/>
+                    <pic:cNvPr id="0" name="image15.png"/>
                     <pic:cNvPicPr preferRelativeResize="0"/>
                   </pic:nvPicPr>
                   <pic:blipFill>
